--- a/PDC_2025_3ro_TTG.docx
+++ b/PDC_2025_3ro_TTG.docx
@@ -1,6 +1,6 @@
 
 <file path=word/document.xml><?xml version="1.0" encoding="utf-8"?>
-<w:document xmlns:wpc="http://schemas.microsoft.com/office/word/2010/wordprocessingCanvas" xmlns:cx="http://schemas.microsoft.com/office/drawing/2014/chartex" xmlns:cx1="http://schemas.microsoft.com/office/drawing/2015/9/8/chartex" xmlns:cx2="http://schemas.microsoft.com/office/drawing/2015/10/21/chartex" xmlns:cx3="http://schemas.microsoft.com/office/drawing/2016/5/9/chartex" xmlns:cx4="http://schemas.microsoft.com/office/drawing/2016/5/10/chartex" xmlns:cx5="http://schemas.microsoft.com/office/drawing/2016/5/11/chartex" xmlns:cx6="http://schemas.microsoft.com/office/drawing/2016/5/12/chartex" xmlns:cx7="http://schemas.microsoft.com/office/drawing/2016/5/13/chartex" xmlns:cx8="http://schemas.microsoft.com/office/drawing/2016/5/14/chartex" xmlns:mc="http://schemas.openxmlformats.org/markup-compatibility/2006" xmlns:aink="http://schemas.microsoft.com/office/drawing/2016/ink" xmlns:am3d="http://schemas.microsoft.com/office/drawing/2017/model3d" xmlns:o="urn:schemas-microsoft-com:office:office" xmlns:oel="http://schemas.microsoft.com/office/2019/extlst" xmlns:r="http://schemas.openxmlformats.org/officeDocument/2006/relationships" xmlns:m="http://schemas.openxmlformats.org/officeDocument/2006/math" xmlns:v="urn:schemas-microsoft-com:vml" xmlns:wp14="http://schemas.microsoft.com/office/word/2010/wordprocessingDrawing" xmlns:wp="http://schemas.openxmlformats.org/drawingml/2006/wordprocessingDrawing" xmlns:w10="urn:schemas-microsoft-com:office:word" xmlns:w="http://schemas.openxmlformats.org/wordprocessingml/2006/main" xmlns:w14="http://schemas.microsoft.com/office/word/2010/wordml" xmlns:w15="http://schemas.microsoft.com/office/word/2012/wordml" xmlns:w16cex="http://schemas.microsoft.com/office/word/2018/wordml/cex" xmlns:w16cid="http://schemas.microsoft.com/office/word/2016/wordml/cid" xmlns:w16="http://schemas.microsoft.com/office/word/2018/wordml" xmlns:w16du="http://schemas.microsoft.com/office/word/2023/wordml/word16du" xmlns:w16sdtdh="http://schemas.microsoft.com/office/word/2020/wordml/sdtdatahash" xmlns:w16se="http://schemas.microsoft.com/office/word/2015/wordml/symex" xmlns:wpg="http://schemas.microsoft.com/office/word/2010/wordprocessingGroup" xmlns:wpi="http://schemas.microsoft.com/office/word/2010/wordprocessingInk" xmlns:wne="http://schemas.microsoft.com/office/word/2006/wordml" xmlns:wps="http://schemas.microsoft.com/office/word/2010/wordprocessingShape" mc:Ignorable="w14 w15 w16se w16cid w16 w16cex w16sdtdh w16du wp14">
+<w:document xmlns:wpc="http://schemas.microsoft.com/office/word/2010/wordprocessingCanvas" xmlns:cx="http://schemas.microsoft.com/office/drawing/2014/chartex" xmlns:cx1="http://schemas.microsoft.com/office/drawing/2015/9/8/chartex" xmlns:cx2="http://schemas.microsoft.com/office/drawing/2015/10/21/chartex" xmlns:cx3="http://schemas.microsoft.com/office/drawing/2016/5/9/chartex" xmlns:cx4="http://schemas.microsoft.com/office/drawing/2016/5/10/chartex" xmlns:cx5="http://schemas.microsoft.com/office/drawing/2016/5/11/chartex" xmlns:cx6="http://schemas.microsoft.com/office/drawing/2016/5/12/chartex" xmlns:cx7="http://schemas.microsoft.com/office/drawing/2016/5/13/chartex" xmlns:cx8="http://schemas.microsoft.com/office/drawing/2016/5/14/chartex" xmlns:mc="http://schemas.openxmlformats.org/markup-compatibility/2006" xmlns:aink="http://schemas.microsoft.com/office/drawing/2016/ink" xmlns:am3d="http://schemas.microsoft.com/office/drawing/2017/model3d" xmlns:o="urn:schemas-microsoft-com:office:office" xmlns:oel="http://schemas.microsoft.com/office/2019/extlst" xmlns:r="http://schemas.openxmlformats.org/officeDocument/2006/relationships" xmlns:m="http://schemas.openxmlformats.org/officeDocument/2006/math" xmlns:v="urn:schemas-microsoft-com:vml" xmlns:wp14="http://schemas.microsoft.com/office/word/2010/wordprocessingDrawing" xmlns:wp="http://schemas.openxmlformats.org/drawingml/2006/wordprocessingDrawing" xmlns:w10="urn:schemas-microsoft-com:office:word" xmlns:w="http://schemas.openxmlformats.org/wordprocessingml/2006/main" xmlns:w14="http://schemas.microsoft.com/office/word/2010/wordml" xmlns:w15="http://schemas.microsoft.com/office/word/2012/wordml" xmlns:w16cex="http://schemas.microsoft.com/office/word/2018/wordml/cex" xmlns:w16cid="http://schemas.microsoft.com/office/word/2016/wordml/cid" xmlns:w16="http://schemas.microsoft.com/office/word/2018/wordml" xmlns:w16du="http://schemas.microsoft.com/office/word/2023/wordml/word16du" xmlns:w16sdtdh="http://schemas.microsoft.com/office/word/2020/wordml/sdtdatahash" xmlns:w16sdtfl="http://schemas.microsoft.com/office/word/2024/wordml/sdtformatlock" xmlns:w16se="http://schemas.microsoft.com/office/word/2015/wordml/symex" xmlns:wpg="http://schemas.microsoft.com/office/word/2010/wordprocessingGroup" xmlns:wpi="http://schemas.microsoft.com/office/word/2010/wordprocessingInk" xmlns:wne="http://schemas.microsoft.com/office/word/2006/wordml" xmlns:wps="http://schemas.microsoft.com/office/word/2010/wordprocessingShape" mc:Ignorable="w14 w15 w16se w16cid w16 w16cex w16sdtdh w16sdtfl w16du wp14">
   <w:body>
     <w:p>
       <w:pPr>
@@ -649,6 +649,12 @@
                 <w:rFonts w:cstheme="minorHAnsi"/>
               </w:rPr>
             </w:pPr>
+            <w:r>
+              <w:rPr>
+                <w:rFonts w:cstheme="minorHAnsi"/>
+              </w:rPr>
+              <w:t>Ciencia tecnología y producción</w:t>
+            </w:r>
           </w:p>
         </w:tc>
       </w:tr>
@@ -749,6 +755,12 @@
                 <w:rFonts w:cstheme="minorHAnsi"/>
               </w:rPr>
             </w:pPr>
+            <w:r>
+              <w:rPr>
+                <w:rFonts w:cstheme="minorHAnsi"/>
+              </w:rPr>
+              <w:t>Edgar G. Paredes C.</w:t>
+            </w:r>
           </w:p>
         </w:tc>
       </w:tr>
@@ -1013,6 +1025,7 @@
         <w:jc w:val="center"/>
       </w:pPr>
       <w:r>
+        <w:lastRenderedPageBreak/>
         <w:t>Las dos primeras páginas se deben llenar una sola vez (no repetir para cada grado de escolaridad)</w:t>
       </w:r>
       <w:r>
@@ -1075,7 +1088,6 @@
                 <w:b/>
                 <w:bCs/>
               </w:rPr>
-              <w:lastRenderedPageBreak/>
               <w:t>PROYECTO SOCIOPRODUCTIVO</w:t>
             </w:r>
           </w:p>
@@ -3051,7 +3063,7 @@
 </file>
 
 <file path=word/endnotes.xml><?xml version="1.0" encoding="utf-8"?>
-<w:endnotes xmlns:wpc="http://schemas.microsoft.com/office/word/2010/wordprocessingCanvas" xmlns:cx="http://schemas.microsoft.com/office/drawing/2014/chartex" xmlns:cx1="http://schemas.microsoft.com/office/drawing/2015/9/8/chartex" xmlns:cx2="http://schemas.microsoft.com/office/drawing/2015/10/21/chartex" xmlns:cx3="http://schemas.microsoft.com/office/drawing/2016/5/9/chartex" xmlns:cx4="http://schemas.microsoft.com/office/drawing/2016/5/10/chartex" xmlns:cx5="http://schemas.microsoft.com/office/drawing/2016/5/11/chartex" xmlns:cx6="http://schemas.microsoft.com/office/drawing/2016/5/12/chartex" xmlns:cx7="http://schemas.microsoft.com/office/drawing/2016/5/13/chartex" xmlns:cx8="http://schemas.microsoft.com/office/drawing/2016/5/14/chartex" xmlns:mc="http://schemas.openxmlformats.org/markup-compatibility/2006" xmlns:aink="http://schemas.microsoft.com/office/drawing/2016/ink" xmlns:am3d="http://schemas.microsoft.com/office/drawing/2017/model3d" xmlns:o="urn:schemas-microsoft-com:office:office" xmlns:oel="http://schemas.microsoft.com/office/2019/extlst" xmlns:r="http://schemas.openxmlformats.org/officeDocument/2006/relationships" xmlns:m="http://schemas.openxmlformats.org/officeDocument/2006/math" xmlns:v="urn:schemas-microsoft-com:vml" xmlns:wp14="http://schemas.microsoft.com/office/word/2010/wordprocessingDrawing" xmlns:wp="http://schemas.openxmlformats.org/drawingml/2006/wordprocessingDrawing" xmlns:w10="urn:schemas-microsoft-com:office:word" xmlns:w="http://schemas.openxmlformats.org/wordprocessingml/2006/main" xmlns:w14="http://schemas.microsoft.com/office/word/2010/wordml" xmlns:w15="http://schemas.microsoft.com/office/word/2012/wordml" xmlns:w16cex="http://schemas.microsoft.com/office/word/2018/wordml/cex" xmlns:w16cid="http://schemas.microsoft.com/office/word/2016/wordml/cid" xmlns:w16="http://schemas.microsoft.com/office/word/2018/wordml" xmlns:w16du="http://schemas.microsoft.com/office/word/2023/wordml/word16du" xmlns:w16sdtdh="http://schemas.microsoft.com/office/word/2020/wordml/sdtdatahash" xmlns:w16se="http://schemas.microsoft.com/office/word/2015/wordml/symex" xmlns:wpg="http://schemas.microsoft.com/office/word/2010/wordprocessingGroup" xmlns:wpi="http://schemas.microsoft.com/office/word/2010/wordprocessingInk" xmlns:wne="http://schemas.microsoft.com/office/word/2006/wordml" xmlns:wps="http://schemas.microsoft.com/office/word/2010/wordprocessingShape" mc:Ignorable="w14 w15 w16se w16cid w16 w16cex w16sdtdh w16du wp14">
+<w:endnotes xmlns:wpc="http://schemas.microsoft.com/office/word/2010/wordprocessingCanvas" xmlns:cx="http://schemas.microsoft.com/office/drawing/2014/chartex" xmlns:cx1="http://schemas.microsoft.com/office/drawing/2015/9/8/chartex" xmlns:cx2="http://schemas.microsoft.com/office/drawing/2015/10/21/chartex" xmlns:cx3="http://schemas.microsoft.com/office/drawing/2016/5/9/chartex" xmlns:cx4="http://schemas.microsoft.com/office/drawing/2016/5/10/chartex" xmlns:cx5="http://schemas.microsoft.com/office/drawing/2016/5/11/chartex" xmlns:cx6="http://schemas.microsoft.com/office/drawing/2016/5/12/chartex" xmlns:cx7="http://schemas.microsoft.com/office/drawing/2016/5/13/chartex" xmlns:cx8="http://schemas.microsoft.com/office/drawing/2016/5/14/chartex" xmlns:mc="http://schemas.openxmlformats.org/markup-compatibility/2006" xmlns:aink="http://schemas.microsoft.com/office/drawing/2016/ink" xmlns:am3d="http://schemas.microsoft.com/office/drawing/2017/model3d" xmlns:o="urn:schemas-microsoft-com:office:office" xmlns:oel="http://schemas.microsoft.com/office/2019/extlst" xmlns:r="http://schemas.openxmlformats.org/officeDocument/2006/relationships" xmlns:m="http://schemas.openxmlformats.org/officeDocument/2006/math" xmlns:v="urn:schemas-microsoft-com:vml" xmlns:wp14="http://schemas.microsoft.com/office/word/2010/wordprocessingDrawing" xmlns:wp="http://schemas.openxmlformats.org/drawingml/2006/wordprocessingDrawing" xmlns:w10="urn:schemas-microsoft-com:office:word" xmlns:w="http://schemas.openxmlformats.org/wordprocessingml/2006/main" xmlns:w14="http://schemas.microsoft.com/office/word/2010/wordml" xmlns:w15="http://schemas.microsoft.com/office/word/2012/wordml" xmlns:w16cex="http://schemas.microsoft.com/office/word/2018/wordml/cex" xmlns:w16cid="http://schemas.microsoft.com/office/word/2016/wordml/cid" xmlns:w16="http://schemas.microsoft.com/office/word/2018/wordml" xmlns:w16du="http://schemas.microsoft.com/office/word/2023/wordml/word16du" xmlns:w16sdtdh="http://schemas.microsoft.com/office/word/2020/wordml/sdtdatahash" xmlns:w16sdtfl="http://schemas.microsoft.com/office/word/2024/wordml/sdtformatlock" xmlns:w16se="http://schemas.microsoft.com/office/word/2015/wordml/symex" xmlns:wpg="http://schemas.microsoft.com/office/word/2010/wordprocessingGroup" xmlns:wpi="http://schemas.microsoft.com/office/word/2010/wordprocessingInk" xmlns:wne="http://schemas.microsoft.com/office/word/2006/wordml" xmlns:wps="http://schemas.microsoft.com/office/word/2010/wordprocessingShape" mc:Ignorable="w14 w15 w16se w16cid w16 w16cex w16sdtdh w16sdtfl w16du wp14">
   <w:endnote w:type="separator" w:id="-1">
     <w:p>
       <w:pPr>
@@ -3076,7 +3088,7 @@
 </file>
 
 <file path=word/footer1.xml><?xml version="1.0" encoding="utf-8"?>
-<w:ftr xmlns:wpc="http://schemas.microsoft.com/office/word/2010/wordprocessingCanvas" xmlns:cx="http://schemas.microsoft.com/office/drawing/2014/chartex" xmlns:cx1="http://schemas.microsoft.com/office/drawing/2015/9/8/chartex" xmlns:cx2="http://schemas.microsoft.com/office/drawing/2015/10/21/chartex" xmlns:cx3="http://schemas.microsoft.com/office/drawing/2016/5/9/chartex" xmlns:cx4="http://schemas.microsoft.com/office/drawing/2016/5/10/chartex" xmlns:cx5="http://schemas.microsoft.com/office/drawing/2016/5/11/chartex" xmlns:cx6="http://schemas.microsoft.com/office/drawing/2016/5/12/chartex" xmlns:cx7="http://schemas.microsoft.com/office/drawing/2016/5/13/chartex" xmlns:cx8="http://schemas.microsoft.com/office/drawing/2016/5/14/chartex" xmlns:mc="http://schemas.openxmlformats.org/markup-compatibility/2006" xmlns:aink="http://schemas.microsoft.com/office/drawing/2016/ink" xmlns:am3d="http://schemas.microsoft.com/office/drawing/2017/model3d" xmlns:o="urn:schemas-microsoft-com:office:office" xmlns:oel="http://schemas.microsoft.com/office/2019/extlst" xmlns:r="http://schemas.openxmlformats.org/officeDocument/2006/relationships" xmlns:m="http://schemas.openxmlformats.org/officeDocument/2006/math" xmlns:v="urn:schemas-microsoft-com:vml" xmlns:wp14="http://schemas.microsoft.com/office/word/2010/wordprocessingDrawing" xmlns:wp="http://schemas.openxmlformats.org/drawingml/2006/wordprocessingDrawing" xmlns:w10="urn:schemas-microsoft-com:office:word" xmlns:w="http://schemas.openxmlformats.org/wordprocessingml/2006/main" xmlns:w14="http://schemas.microsoft.com/office/word/2010/wordml" xmlns:w15="http://schemas.microsoft.com/office/word/2012/wordml" xmlns:w16cex="http://schemas.microsoft.com/office/word/2018/wordml/cex" xmlns:w16cid="http://schemas.microsoft.com/office/word/2016/wordml/cid" xmlns:w16="http://schemas.microsoft.com/office/word/2018/wordml" xmlns:w16du="http://schemas.microsoft.com/office/word/2023/wordml/word16du" xmlns:w16sdtdh="http://schemas.microsoft.com/office/word/2020/wordml/sdtdatahash" xmlns:w16se="http://schemas.microsoft.com/office/word/2015/wordml/symex" xmlns:wpg="http://schemas.microsoft.com/office/word/2010/wordprocessingGroup" xmlns:wpi="http://schemas.microsoft.com/office/word/2010/wordprocessingInk" xmlns:wne="http://schemas.microsoft.com/office/word/2006/wordml" xmlns:wps="http://schemas.microsoft.com/office/word/2010/wordprocessingShape" mc:Ignorable="w14 w15 w16se w16cid w16 w16cex w16sdtdh w16du wp14">
+<w:ftr xmlns:wpc="http://schemas.microsoft.com/office/word/2010/wordprocessingCanvas" xmlns:cx="http://schemas.microsoft.com/office/drawing/2014/chartex" xmlns:cx1="http://schemas.microsoft.com/office/drawing/2015/9/8/chartex" xmlns:cx2="http://schemas.microsoft.com/office/drawing/2015/10/21/chartex" xmlns:cx3="http://schemas.microsoft.com/office/drawing/2016/5/9/chartex" xmlns:cx4="http://schemas.microsoft.com/office/drawing/2016/5/10/chartex" xmlns:cx5="http://schemas.microsoft.com/office/drawing/2016/5/11/chartex" xmlns:cx6="http://schemas.microsoft.com/office/drawing/2016/5/12/chartex" xmlns:cx7="http://schemas.microsoft.com/office/drawing/2016/5/13/chartex" xmlns:cx8="http://schemas.microsoft.com/office/drawing/2016/5/14/chartex" xmlns:mc="http://schemas.openxmlformats.org/markup-compatibility/2006" xmlns:aink="http://schemas.microsoft.com/office/drawing/2016/ink" xmlns:am3d="http://schemas.microsoft.com/office/drawing/2017/model3d" xmlns:o="urn:schemas-microsoft-com:office:office" xmlns:oel="http://schemas.microsoft.com/office/2019/extlst" xmlns:r="http://schemas.openxmlformats.org/officeDocument/2006/relationships" xmlns:m="http://schemas.openxmlformats.org/officeDocument/2006/math" xmlns:v="urn:schemas-microsoft-com:vml" xmlns:wp14="http://schemas.microsoft.com/office/word/2010/wordprocessingDrawing" xmlns:wp="http://schemas.openxmlformats.org/drawingml/2006/wordprocessingDrawing" xmlns:w10="urn:schemas-microsoft-com:office:word" xmlns:w="http://schemas.openxmlformats.org/wordprocessingml/2006/main" xmlns:w14="http://schemas.microsoft.com/office/word/2010/wordml" xmlns:w15="http://schemas.microsoft.com/office/word/2012/wordml" xmlns:w16cex="http://schemas.microsoft.com/office/word/2018/wordml/cex" xmlns:w16cid="http://schemas.microsoft.com/office/word/2016/wordml/cid" xmlns:w16="http://schemas.microsoft.com/office/word/2018/wordml" xmlns:w16du="http://schemas.microsoft.com/office/word/2023/wordml/word16du" xmlns:w16sdtdh="http://schemas.microsoft.com/office/word/2020/wordml/sdtdatahash" xmlns:w16sdtfl="http://schemas.microsoft.com/office/word/2024/wordml/sdtformatlock" xmlns:w16se="http://schemas.microsoft.com/office/word/2015/wordml/symex" xmlns:wpg="http://schemas.microsoft.com/office/word/2010/wordprocessingGroup" xmlns:wpi="http://schemas.microsoft.com/office/word/2010/wordprocessingInk" xmlns:wne="http://schemas.microsoft.com/office/word/2006/wordml" xmlns:wps="http://schemas.microsoft.com/office/word/2010/wordprocessingShape" mc:Ignorable="w14 w15 w16se w16cid w16 w16cex w16sdtdh w16sdtfl w16du wp14">
   <w:p>
     <w:pPr>
       <w:jc w:val="center"/>
@@ -3169,7 +3181,7 @@
 </file>
 
 <file path=word/footnotes.xml><?xml version="1.0" encoding="utf-8"?>
-<w:footnotes xmlns:wpc="http://schemas.microsoft.com/office/word/2010/wordprocessingCanvas" xmlns:cx="http://schemas.microsoft.com/office/drawing/2014/chartex" xmlns:cx1="http://schemas.microsoft.com/office/drawing/2015/9/8/chartex" xmlns:cx2="http://schemas.microsoft.com/office/drawing/2015/10/21/chartex" xmlns:cx3="http://schemas.microsoft.com/office/drawing/2016/5/9/chartex" xmlns:cx4="http://schemas.microsoft.com/office/drawing/2016/5/10/chartex" xmlns:cx5="http://schemas.microsoft.com/office/drawing/2016/5/11/chartex" xmlns:cx6="http://schemas.microsoft.com/office/drawing/2016/5/12/chartex" xmlns:cx7="http://schemas.microsoft.com/office/drawing/2016/5/13/chartex" xmlns:cx8="http://schemas.microsoft.com/office/drawing/2016/5/14/chartex" xmlns:mc="http://schemas.openxmlformats.org/markup-compatibility/2006" xmlns:aink="http://schemas.microsoft.com/office/drawing/2016/ink" xmlns:am3d="http://schemas.microsoft.com/office/drawing/2017/model3d" xmlns:o="urn:schemas-microsoft-com:office:office" xmlns:oel="http://schemas.microsoft.com/office/2019/extlst" xmlns:r="http://schemas.openxmlformats.org/officeDocument/2006/relationships" xmlns:m="http://schemas.openxmlformats.org/officeDocument/2006/math" xmlns:v="urn:schemas-microsoft-com:vml" xmlns:wp14="http://schemas.microsoft.com/office/word/2010/wordprocessingDrawing" xmlns:wp="http://schemas.openxmlformats.org/drawingml/2006/wordprocessingDrawing" xmlns:w10="urn:schemas-microsoft-com:office:word" xmlns:w="http://schemas.openxmlformats.org/wordprocessingml/2006/main" xmlns:w14="http://schemas.microsoft.com/office/word/2010/wordml" xmlns:w15="http://schemas.microsoft.com/office/word/2012/wordml" xmlns:w16cex="http://schemas.microsoft.com/office/word/2018/wordml/cex" xmlns:w16cid="http://schemas.microsoft.com/office/word/2016/wordml/cid" xmlns:w16="http://schemas.microsoft.com/office/word/2018/wordml" xmlns:w16du="http://schemas.microsoft.com/office/word/2023/wordml/word16du" xmlns:w16sdtdh="http://schemas.microsoft.com/office/word/2020/wordml/sdtdatahash" xmlns:w16se="http://schemas.microsoft.com/office/word/2015/wordml/symex" xmlns:wpg="http://schemas.microsoft.com/office/word/2010/wordprocessingGroup" xmlns:wpi="http://schemas.microsoft.com/office/word/2010/wordprocessingInk" xmlns:wne="http://schemas.microsoft.com/office/word/2006/wordml" xmlns:wps="http://schemas.microsoft.com/office/word/2010/wordprocessingShape" mc:Ignorable="w14 w15 w16se w16cid w16 w16cex w16sdtdh w16du wp14">
+<w:footnotes xmlns:wpc="http://schemas.microsoft.com/office/word/2010/wordprocessingCanvas" xmlns:cx="http://schemas.microsoft.com/office/drawing/2014/chartex" xmlns:cx1="http://schemas.microsoft.com/office/drawing/2015/9/8/chartex" xmlns:cx2="http://schemas.microsoft.com/office/drawing/2015/10/21/chartex" xmlns:cx3="http://schemas.microsoft.com/office/drawing/2016/5/9/chartex" xmlns:cx4="http://schemas.microsoft.com/office/drawing/2016/5/10/chartex" xmlns:cx5="http://schemas.microsoft.com/office/drawing/2016/5/11/chartex" xmlns:cx6="http://schemas.microsoft.com/office/drawing/2016/5/12/chartex" xmlns:cx7="http://schemas.microsoft.com/office/drawing/2016/5/13/chartex" xmlns:cx8="http://schemas.microsoft.com/office/drawing/2016/5/14/chartex" xmlns:mc="http://schemas.openxmlformats.org/markup-compatibility/2006" xmlns:aink="http://schemas.microsoft.com/office/drawing/2016/ink" xmlns:am3d="http://schemas.microsoft.com/office/drawing/2017/model3d" xmlns:o="urn:schemas-microsoft-com:office:office" xmlns:oel="http://schemas.microsoft.com/office/2019/extlst" xmlns:r="http://schemas.openxmlformats.org/officeDocument/2006/relationships" xmlns:m="http://schemas.openxmlformats.org/officeDocument/2006/math" xmlns:v="urn:schemas-microsoft-com:vml" xmlns:wp14="http://schemas.microsoft.com/office/word/2010/wordprocessingDrawing" xmlns:wp="http://schemas.openxmlformats.org/drawingml/2006/wordprocessingDrawing" xmlns:w10="urn:schemas-microsoft-com:office:word" xmlns:w="http://schemas.openxmlformats.org/wordprocessingml/2006/main" xmlns:w14="http://schemas.microsoft.com/office/word/2010/wordml" xmlns:w15="http://schemas.microsoft.com/office/word/2012/wordml" xmlns:w16cex="http://schemas.microsoft.com/office/word/2018/wordml/cex" xmlns:w16cid="http://schemas.microsoft.com/office/word/2016/wordml/cid" xmlns:w16="http://schemas.microsoft.com/office/word/2018/wordml" xmlns:w16du="http://schemas.microsoft.com/office/word/2023/wordml/word16du" xmlns:w16sdtdh="http://schemas.microsoft.com/office/word/2020/wordml/sdtdatahash" xmlns:w16sdtfl="http://schemas.microsoft.com/office/word/2024/wordml/sdtformatlock" xmlns:w16se="http://schemas.microsoft.com/office/word/2015/wordml/symex" xmlns:wpg="http://schemas.microsoft.com/office/word/2010/wordprocessingGroup" xmlns:wpi="http://schemas.microsoft.com/office/word/2010/wordprocessingInk" xmlns:wne="http://schemas.microsoft.com/office/word/2006/wordml" xmlns:wps="http://schemas.microsoft.com/office/word/2010/wordprocessingShape" mc:Ignorable="w14 w15 w16se w16cid w16 w16cex w16sdtdh w16sdtfl w16du wp14">
   <w:footnote w:type="separator" w:id="-1">
     <w:p>
       <w:pPr>
@@ -3194,7 +3206,7 @@
 </file>
 
 <file path=word/header1.xml><?xml version="1.0" encoding="utf-8"?>
-<w:hdr xmlns:wpc="http://schemas.microsoft.com/office/word/2010/wordprocessingCanvas" xmlns:cx="http://schemas.microsoft.com/office/drawing/2014/chartex" xmlns:cx1="http://schemas.microsoft.com/office/drawing/2015/9/8/chartex" xmlns:cx2="http://schemas.microsoft.com/office/drawing/2015/10/21/chartex" xmlns:cx3="http://schemas.microsoft.com/office/drawing/2016/5/9/chartex" xmlns:cx4="http://schemas.microsoft.com/office/drawing/2016/5/10/chartex" xmlns:cx5="http://schemas.microsoft.com/office/drawing/2016/5/11/chartex" xmlns:cx6="http://schemas.microsoft.com/office/drawing/2016/5/12/chartex" xmlns:cx7="http://schemas.microsoft.com/office/drawing/2016/5/13/chartex" xmlns:cx8="http://schemas.microsoft.com/office/drawing/2016/5/14/chartex" xmlns:mc="http://schemas.openxmlformats.org/markup-compatibility/2006" xmlns:aink="http://schemas.microsoft.com/office/drawing/2016/ink" xmlns:am3d="http://schemas.microsoft.com/office/drawing/2017/model3d" xmlns:o="urn:schemas-microsoft-com:office:office" xmlns:oel="http://schemas.microsoft.com/office/2019/extlst" xmlns:r="http://schemas.openxmlformats.org/officeDocument/2006/relationships" xmlns:m="http://schemas.openxmlformats.org/officeDocument/2006/math" xmlns:v="urn:schemas-microsoft-com:vml" xmlns:wp14="http://schemas.microsoft.com/office/word/2010/wordprocessingDrawing" xmlns:wp="http://schemas.openxmlformats.org/drawingml/2006/wordprocessingDrawing" xmlns:w10="urn:schemas-microsoft-com:office:word" xmlns:w="http://schemas.openxmlformats.org/wordprocessingml/2006/main" xmlns:w14="http://schemas.microsoft.com/office/word/2010/wordml" xmlns:w15="http://schemas.microsoft.com/office/word/2012/wordml" xmlns:w16cex="http://schemas.microsoft.com/office/word/2018/wordml/cex" xmlns:w16cid="http://schemas.microsoft.com/office/word/2016/wordml/cid" xmlns:w16="http://schemas.microsoft.com/office/word/2018/wordml" xmlns:w16du="http://schemas.microsoft.com/office/word/2023/wordml/word16du" xmlns:w16sdtdh="http://schemas.microsoft.com/office/word/2020/wordml/sdtdatahash" xmlns:w16se="http://schemas.microsoft.com/office/word/2015/wordml/symex" xmlns:wpg="http://schemas.microsoft.com/office/word/2010/wordprocessingGroup" xmlns:wpi="http://schemas.microsoft.com/office/word/2010/wordprocessingInk" xmlns:wne="http://schemas.microsoft.com/office/word/2006/wordml" xmlns:wps="http://schemas.microsoft.com/office/word/2010/wordprocessingShape" mc:Ignorable="w14 w15 w16se w16cid w16 w16cex w16sdtdh w16du wp14">
+<w:hdr xmlns:wpc="http://schemas.microsoft.com/office/word/2010/wordprocessingCanvas" xmlns:cx="http://schemas.microsoft.com/office/drawing/2014/chartex" xmlns:cx1="http://schemas.microsoft.com/office/drawing/2015/9/8/chartex" xmlns:cx2="http://schemas.microsoft.com/office/drawing/2015/10/21/chartex" xmlns:cx3="http://schemas.microsoft.com/office/drawing/2016/5/9/chartex" xmlns:cx4="http://schemas.microsoft.com/office/drawing/2016/5/10/chartex" xmlns:cx5="http://schemas.microsoft.com/office/drawing/2016/5/11/chartex" xmlns:cx6="http://schemas.microsoft.com/office/drawing/2016/5/12/chartex" xmlns:cx7="http://schemas.microsoft.com/office/drawing/2016/5/13/chartex" xmlns:cx8="http://schemas.microsoft.com/office/drawing/2016/5/14/chartex" xmlns:mc="http://schemas.openxmlformats.org/markup-compatibility/2006" xmlns:aink="http://schemas.microsoft.com/office/drawing/2016/ink" xmlns:am3d="http://schemas.microsoft.com/office/drawing/2017/model3d" xmlns:o="urn:schemas-microsoft-com:office:office" xmlns:oel="http://schemas.microsoft.com/office/2019/extlst" xmlns:r="http://schemas.openxmlformats.org/officeDocument/2006/relationships" xmlns:m="http://schemas.openxmlformats.org/officeDocument/2006/math" xmlns:v="urn:schemas-microsoft-com:vml" xmlns:wp14="http://schemas.microsoft.com/office/word/2010/wordprocessingDrawing" xmlns:wp="http://schemas.openxmlformats.org/drawingml/2006/wordprocessingDrawing" xmlns:w10="urn:schemas-microsoft-com:office:word" xmlns:w="http://schemas.openxmlformats.org/wordprocessingml/2006/main" xmlns:w14="http://schemas.microsoft.com/office/word/2010/wordml" xmlns:w15="http://schemas.microsoft.com/office/word/2012/wordml" xmlns:w16cex="http://schemas.microsoft.com/office/word/2018/wordml/cex" xmlns:w16cid="http://schemas.microsoft.com/office/word/2016/wordml/cid" xmlns:w16="http://schemas.microsoft.com/office/word/2018/wordml" xmlns:w16du="http://schemas.microsoft.com/office/word/2023/wordml/word16du" xmlns:w16sdtdh="http://schemas.microsoft.com/office/word/2020/wordml/sdtdatahash" xmlns:w16sdtfl="http://schemas.microsoft.com/office/word/2024/wordml/sdtformatlock" xmlns:w16se="http://schemas.microsoft.com/office/word/2015/wordml/symex" xmlns:wpg="http://schemas.microsoft.com/office/word/2010/wordprocessingGroup" xmlns:wpi="http://schemas.microsoft.com/office/word/2010/wordprocessingInk" xmlns:wne="http://schemas.microsoft.com/office/word/2006/wordml" xmlns:wps="http://schemas.microsoft.com/office/word/2010/wordprocessingShape" mc:Ignorable="w14 w15 w16se w16cid w16 w16cex w16sdtdh w16sdtfl w16du wp14">
   <w:p>
     <w:pPr>
       <w:pStyle w:val="Encabezado"/>
@@ -3498,7 +3510,7 @@
 </file>
 
 <file path=word/numbering.xml><?xml version="1.0" encoding="utf-8"?>
-<w:numbering xmlns:wpc="http://schemas.microsoft.com/office/word/2010/wordprocessingCanvas" xmlns:cx="http://schemas.microsoft.com/office/drawing/2014/chartex" xmlns:cx1="http://schemas.microsoft.com/office/drawing/2015/9/8/chartex" xmlns:cx2="http://schemas.microsoft.com/office/drawing/2015/10/21/chartex" xmlns:cx3="http://schemas.microsoft.com/office/drawing/2016/5/9/chartex" xmlns:cx4="http://schemas.microsoft.com/office/drawing/2016/5/10/chartex" xmlns:cx5="http://schemas.microsoft.com/office/drawing/2016/5/11/chartex" xmlns:cx6="http://schemas.microsoft.com/office/drawing/2016/5/12/chartex" xmlns:cx7="http://schemas.microsoft.com/office/drawing/2016/5/13/chartex" xmlns:cx8="http://schemas.microsoft.com/office/drawing/2016/5/14/chartex" xmlns:mc="http://schemas.openxmlformats.org/markup-compatibility/2006" xmlns:aink="http://schemas.microsoft.com/office/drawing/2016/ink" xmlns:am3d="http://schemas.microsoft.com/office/drawing/2017/model3d" xmlns:o="urn:schemas-microsoft-com:office:office" xmlns:oel="http://schemas.microsoft.com/office/2019/extlst" xmlns:r="http://schemas.openxmlformats.org/officeDocument/2006/relationships" xmlns:m="http://schemas.openxmlformats.org/officeDocument/2006/math" xmlns:v="urn:schemas-microsoft-com:vml" xmlns:wp14="http://schemas.microsoft.com/office/word/2010/wordprocessingDrawing" xmlns:wp="http://schemas.openxmlformats.org/drawingml/2006/wordprocessingDrawing" xmlns:w10="urn:schemas-microsoft-com:office:word" xmlns:w="http://schemas.openxmlformats.org/wordprocessingml/2006/main" xmlns:w14="http://schemas.microsoft.com/office/word/2010/wordml" xmlns:w15="http://schemas.microsoft.com/office/word/2012/wordml" xmlns:w16cex="http://schemas.microsoft.com/office/word/2018/wordml/cex" xmlns:w16cid="http://schemas.microsoft.com/office/word/2016/wordml/cid" xmlns:w16="http://schemas.microsoft.com/office/word/2018/wordml" xmlns:w16du="http://schemas.microsoft.com/office/word/2023/wordml/word16du" xmlns:w16sdtdh="http://schemas.microsoft.com/office/word/2020/wordml/sdtdatahash" xmlns:w16se="http://schemas.microsoft.com/office/word/2015/wordml/symex" xmlns:wpg="http://schemas.microsoft.com/office/word/2010/wordprocessingGroup" xmlns:wpi="http://schemas.microsoft.com/office/word/2010/wordprocessingInk" xmlns:wne="http://schemas.microsoft.com/office/word/2006/wordml" xmlns:wps="http://schemas.microsoft.com/office/word/2010/wordprocessingShape" mc:Ignorable="w14 w15 w16se w16cid w16 w16cex w16sdtdh w16du wp14">
+<w:numbering xmlns:wpc="http://schemas.microsoft.com/office/word/2010/wordprocessingCanvas" xmlns:cx="http://schemas.microsoft.com/office/drawing/2014/chartex" xmlns:cx1="http://schemas.microsoft.com/office/drawing/2015/9/8/chartex" xmlns:cx2="http://schemas.microsoft.com/office/drawing/2015/10/21/chartex" xmlns:cx3="http://schemas.microsoft.com/office/drawing/2016/5/9/chartex" xmlns:cx4="http://schemas.microsoft.com/office/drawing/2016/5/10/chartex" xmlns:cx5="http://schemas.microsoft.com/office/drawing/2016/5/11/chartex" xmlns:cx6="http://schemas.microsoft.com/office/drawing/2016/5/12/chartex" xmlns:cx7="http://schemas.microsoft.com/office/drawing/2016/5/13/chartex" xmlns:cx8="http://schemas.microsoft.com/office/drawing/2016/5/14/chartex" xmlns:mc="http://schemas.openxmlformats.org/markup-compatibility/2006" xmlns:aink="http://schemas.microsoft.com/office/drawing/2016/ink" xmlns:am3d="http://schemas.microsoft.com/office/drawing/2017/model3d" xmlns:o="urn:schemas-microsoft-com:office:office" xmlns:oel="http://schemas.microsoft.com/office/2019/extlst" xmlns:r="http://schemas.openxmlformats.org/officeDocument/2006/relationships" xmlns:m="http://schemas.openxmlformats.org/officeDocument/2006/math" xmlns:v="urn:schemas-microsoft-com:vml" xmlns:wp14="http://schemas.microsoft.com/office/word/2010/wordprocessingDrawing" xmlns:wp="http://schemas.openxmlformats.org/drawingml/2006/wordprocessingDrawing" xmlns:w10="urn:schemas-microsoft-com:office:word" xmlns:w="http://schemas.openxmlformats.org/wordprocessingml/2006/main" xmlns:w14="http://schemas.microsoft.com/office/word/2010/wordml" xmlns:w15="http://schemas.microsoft.com/office/word/2012/wordml" xmlns:w16cex="http://schemas.microsoft.com/office/word/2018/wordml/cex" xmlns:w16cid="http://schemas.microsoft.com/office/word/2016/wordml/cid" xmlns:w16="http://schemas.microsoft.com/office/word/2018/wordml" xmlns:w16du="http://schemas.microsoft.com/office/word/2023/wordml/word16du" xmlns:w16sdtdh="http://schemas.microsoft.com/office/word/2020/wordml/sdtdatahash" xmlns:w16sdtfl="http://schemas.microsoft.com/office/word/2024/wordml/sdtformatlock" xmlns:w16se="http://schemas.microsoft.com/office/word/2015/wordml/symex" xmlns:wpg="http://schemas.microsoft.com/office/word/2010/wordprocessingGroup" xmlns:wpi="http://schemas.microsoft.com/office/word/2010/wordprocessingInk" xmlns:wne="http://schemas.microsoft.com/office/word/2006/wordml" xmlns:wps="http://schemas.microsoft.com/office/word/2010/wordprocessingShape" mc:Ignorable="w14 w15 w16se w16cid w16 w16cex w16sdtdh w16sdtfl w16du wp14">
   <w:abstractNum w:abstractNumId="0" w15:restartNumberingAfterBreak="0">
     <w:nsid w:val="35D86FFF"/>
     <w:multiLevelType w:val="hybridMultilevel"/>
@@ -3735,7 +3747,7 @@
 </file>
 
 <file path=word/styles.xml><?xml version="1.0" encoding="utf-8"?>
-<w:styles xmlns:mc="http://schemas.openxmlformats.org/markup-compatibility/2006" xmlns:r="http://schemas.openxmlformats.org/officeDocument/2006/relationships" xmlns:w="http://schemas.openxmlformats.org/wordprocessingml/2006/main" xmlns:w14="http://schemas.microsoft.com/office/word/2010/wordml" xmlns:w15="http://schemas.microsoft.com/office/word/2012/wordml" xmlns:w16cex="http://schemas.microsoft.com/office/word/2018/wordml/cex" xmlns:w16cid="http://schemas.microsoft.com/office/word/2016/wordml/cid" xmlns:w16="http://schemas.microsoft.com/office/word/2018/wordml" xmlns:w16du="http://schemas.microsoft.com/office/word/2023/wordml/word16du" xmlns:w16sdtdh="http://schemas.microsoft.com/office/word/2020/wordml/sdtdatahash" xmlns:w16se="http://schemas.microsoft.com/office/word/2015/wordml/symex" mc:Ignorable="w14 w15 w16se w16cid w16 w16cex w16sdtdh w16du">
+<w:styles xmlns:mc="http://schemas.openxmlformats.org/markup-compatibility/2006" xmlns:r="http://schemas.openxmlformats.org/officeDocument/2006/relationships" xmlns:w="http://schemas.openxmlformats.org/wordprocessingml/2006/main" xmlns:w14="http://schemas.microsoft.com/office/word/2010/wordml" xmlns:w15="http://schemas.microsoft.com/office/word/2012/wordml" xmlns:w16cex="http://schemas.microsoft.com/office/word/2018/wordml/cex" xmlns:w16cid="http://schemas.microsoft.com/office/word/2016/wordml/cid" xmlns:w16="http://schemas.microsoft.com/office/word/2018/wordml" xmlns:w16du="http://schemas.microsoft.com/office/word/2023/wordml/word16du" xmlns:w16sdtdh="http://schemas.microsoft.com/office/word/2020/wordml/sdtdatahash" xmlns:w16sdtfl="http://schemas.microsoft.com/office/word/2024/wordml/sdtformatlock" xmlns:w16se="http://schemas.microsoft.com/office/word/2015/wordml/symex" mc:Ignorable="w14 w15 w16se w16cid w16 w16cex w16sdtdh w16sdtfl w16du">
   <w:docDefaults>
     <w:rPrDefault>
       <w:rPr>

--- a/PDC_2025_3ro_TTG.docx
+++ b/PDC_2025_3ro_TTG.docx
@@ -91,7 +91,7 @@
                     </pic:cNvPicPr>
                   </pic:nvPicPr>
                   <pic:blipFill rotWithShape="1">
-                    <a:blip r:embed="rId7">
+                    <a:blip r:embed="rId8">
                       <a:extLst>
                         <a:ext uri="{28A0092B-C50C-407E-A947-70E740481C1C}">
                           <a14:useLocalDpi xmlns:a14="http://schemas.microsoft.com/office/drawing/2010/main" val="0"/>
@@ -705,6 +705,12 @@
                 <w:rFonts w:cstheme="minorHAnsi"/>
               </w:rPr>
             </w:pPr>
+            <w:r>
+              <w:rPr>
+                <w:rFonts w:cstheme="minorHAnsi"/>
+              </w:rPr>
+              <w:t>Técnica tecnología general</w:t>
+            </w:r>
           </w:p>
         </w:tc>
       </w:tr>
@@ -811,6 +817,12 @@
                 <w:rFonts w:cstheme="minorHAnsi"/>
               </w:rPr>
             </w:pPr>
+            <w:r>
+              <w:rPr>
+                <w:rFonts w:cstheme="minorHAnsi"/>
+              </w:rPr>
+              <w:t>Marzo</w:t>
+            </w:r>
           </w:p>
         </w:tc>
       </w:tr>
@@ -1018,19 +1030,6 @@
       <w:pPr>
         <w:spacing w:after="160" w:line="259" w:lineRule="auto"/>
       </w:pPr>
-    </w:p>
-    <w:p>
-      <w:pPr>
-        <w:spacing w:after="160" w:line="259" w:lineRule="auto"/>
-        <w:jc w:val="center"/>
-      </w:pPr>
-      <w:r>
-        <w:lastRenderedPageBreak/>
-        <w:t>Las dos primeras páginas se deben llenar una sola vez (no repetir para cada grado de escolaridad)</w:t>
-      </w:r>
-      <w:r>
-        <w:t xml:space="preserve"> (se puede imprimir en ambas caras)</w:t>
-      </w:r>
     </w:p>
     <w:tbl>
       <w:tblPr>
@@ -1088,6 +1087,7 @@
                 <w:b/>
                 <w:bCs/>
               </w:rPr>
+              <w:lastRenderedPageBreak/>
               <w:t>PROYECTO SOCIOPRODUCTIVO</w:t>
             </w:r>
           </w:p>
@@ -1707,6 +1707,12 @@
                 <w:rFonts w:cstheme="minorHAnsi"/>
               </w:rPr>
             </w:pPr>
+            <w:r>
+              <w:rPr>
+                <w:rFonts w:cstheme="minorHAnsi"/>
+              </w:rPr>
+              <w:t>3ro</w:t>
+            </w:r>
           </w:p>
         </w:tc>
         <w:tc>
@@ -1751,6 +1757,12 @@
                 <w:rFonts w:cstheme="minorHAnsi"/>
               </w:rPr>
             </w:pPr>
+            <w:r>
+              <w:rPr>
+                <w:rFonts w:cstheme="minorHAnsi"/>
+              </w:rPr>
+              <w:t>C</w:t>
+            </w:r>
           </w:p>
         </w:tc>
       </w:tr>
@@ -1818,7 +1830,21 @@
                 <w:rFonts w:cstheme="minorHAnsi"/>
                 <w:bCs/>
               </w:rPr>
-              <w:t xml:space="preserve">(Elaborar el objetivo holístico del mes en relación al Objetivo Holístico de Secundaria – de trimestre y al Proyecto Sociocomunitario Productivo) </w:t>
+              <w:t>Fortalecemos la responsabilidad, solidaridad y complementariedad, a través del estudio de las políticas de desarrollo y matriz productiva, elaborando mapa de las potencialidades productivas del país</w:t>
+            </w:r>
+            <w:r>
+              <w:rPr>
+                <w:rFonts w:cstheme="minorHAnsi"/>
+                <w:bCs/>
+              </w:rPr>
+              <w:t>, para preservar la vida del ser humano y madre tierra.</w:t>
+            </w:r>
+            <w:r>
+              <w:rPr>
+                <w:rFonts w:cstheme="minorHAnsi"/>
+                <w:bCs/>
+              </w:rPr>
+              <w:t xml:space="preserve"> </w:t>
             </w:r>
           </w:p>
         </w:tc>
@@ -1880,21 +1906,7 @@
                 <w:rFonts w:cstheme="minorHAnsi"/>
                 <w:bCs/>
               </w:rPr>
-              <w:t xml:space="preserve">(Los perfiles de salida están establecidos en los planes y programas; de ahí elija uno o </w:t>
-            </w:r>
-            <w:r>
-              <w:rPr>
-                <w:rFonts w:cstheme="minorHAnsi"/>
-                <w:bCs/>
-              </w:rPr>
-              <w:t xml:space="preserve">dos </w:t>
-            </w:r>
-            <w:r>
-              <w:rPr>
-                <w:rFonts w:cstheme="minorHAnsi"/>
-                <w:bCs/>
-              </w:rPr>
-              <w:t xml:space="preserve">que tengan relación con los temas planteados en los contenidos y que correspondan al primer trimestre de su área de saberes y conocimientos) </w:t>
+              <w:t>Analiza la matriz productiva y asume posicionamiento critico frente al desarrollo económico, productivo y social de Bolivia.</w:t>
             </w:r>
           </w:p>
         </w:tc>
@@ -1980,8 +1992,115 @@
                 <w:rFonts w:cstheme="minorHAnsi"/>
                 <w:bCs/>
               </w:rPr>
-              <w:t>Seleccione los contenidos que considere pertinente desarrollar en el tiempo establecido en la planificación</w:t>
-            </w:r>
+              <w:t>Políticas de desarrollo y matriz productiva.</w:t>
+            </w:r>
+          </w:p>
+          <w:p>
+            <w:pPr>
+              <w:pStyle w:val="Prrafodelista"/>
+              <w:numPr>
+                <w:ilvl w:val="0"/>
+                <w:numId w:val="3"/>
+              </w:numPr>
+              <w:tabs>
+                <w:tab w:val="left" w:pos="210"/>
+              </w:tabs>
+              <w:spacing w:line="276" w:lineRule="auto"/>
+              <w:rPr>
+                <w:rFonts w:cstheme="minorHAnsi"/>
+                <w:bCs/>
+              </w:rPr>
+            </w:pPr>
+            <w:r>
+              <w:rPr>
+                <w:rFonts w:cstheme="minorHAnsi"/>
+                <w:bCs/>
+              </w:rPr>
+              <w:t>Actores fundamentales de la economía.</w:t>
+            </w:r>
+          </w:p>
+          <w:p>
+            <w:pPr>
+              <w:pStyle w:val="Prrafodelista"/>
+              <w:numPr>
+                <w:ilvl w:val="0"/>
+                <w:numId w:val="3"/>
+              </w:numPr>
+              <w:tabs>
+                <w:tab w:val="left" w:pos="210"/>
+              </w:tabs>
+              <w:spacing w:line="276" w:lineRule="auto"/>
+              <w:rPr>
+                <w:rFonts w:cstheme="minorHAnsi"/>
+                <w:bCs/>
+              </w:rPr>
+            </w:pPr>
+            <w:r>
+              <w:rPr>
+                <w:rFonts w:cstheme="minorHAnsi"/>
+                <w:bCs/>
+              </w:rPr>
+              <w:t>Matriz productiva.</w:t>
+            </w:r>
+          </w:p>
+          <w:p>
+            <w:pPr>
+              <w:pStyle w:val="Prrafodelista"/>
+              <w:numPr>
+                <w:ilvl w:val="0"/>
+                <w:numId w:val="3"/>
+              </w:numPr>
+              <w:tabs>
+                <w:tab w:val="left" w:pos="210"/>
+              </w:tabs>
+              <w:spacing w:line="276" w:lineRule="auto"/>
+              <w:rPr>
+                <w:rFonts w:cstheme="minorHAnsi"/>
+                <w:bCs/>
+              </w:rPr>
+            </w:pPr>
+            <w:r>
+              <w:rPr>
+                <w:rFonts w:cstheme="minorHAnsi"/>
+                <w:bCs/>
+              </w:rPr>
+              <w:t>Políticas productivas.</w:t>
+            </w:r>
+          </w:p>
+          <w:p>
+            <w:pPr>
+              <w:pStyle w:val="Prrafodelista"/>
+              <w:numPr>
+                <w:ilvl w:val="0"/>
+                <w:numId w:val="3"/>
+              </w:numPr>
+              <w:tabs>
+                <w:tab w:val="left" w:pos="210"/>
+              </w:tabs>
+              <w:spacing w:line="276" w:lineRule="auto"/>
+              <w:rPr>
+                <w:rFonts w:cstheme="minorHAnsi"/>
+                <w:bCs/>
+              </w:rPr>
+            </w:pPr>
+            <w:r>
+              <w:rPr>
+                <w:rFonts w:cstheme="minorHAnsi"/>
+                <w:bCs/>
+              </w:rPr>
+              <w:t>Sectores estratégicos de recursos.</w:t>
+            </w:r>
+          </w:p>
+          <w:p>
+            <w:pPr>
+              <w:tabs>
+                <w:tab w:val="left" w:pos="210"/>
+              </w:tabs>
+              <w:rPr>
+                <w:rFonts w:cstheme="minorHAnsi"/>
+                <w:bCs/>
+              </w:rPr>
+            </w:pPr>
           </w:p>
           <w:p>
             <w:pPr>
@@ -2017,63 +2136,6 @@
               <w:rPr>
                 <w:rFonts w:cstheme="minorHAnsi"/>
               </w:rPr>
-              <w:t xml:space="preserve">Educación Intracultural, intercultural y plurilingüe </w:t>
-            </w:r>
-          </w:p>
-          <w:p>
-            <w:pPr>
-              <w:pStyle w:val="Sinespaciado"/>
-              <w:numPr>
-                <w:ilvl w:val="0"/>
-                <w:numId w:val="2"/>
-              </w:numPr>
-              <w:spacing w:line="276" w:lineRule="auto"/>
-              <w:rPr>
-                <w:rFonts w:cstheme="minorHAnsi"/>
-              </w:rPr>
-            </w:pPr>
-            <w:r>
-              <w:rPr>
-                <w:rFonts w:cstheme="minorHAnsi"/>
-              </w:rPr>
-              <w:t>Educación en Valores Sociocomunitarios</w:t>
-            </w:r>
-          </w:p>
-          <w:p>
-            <w:pPr>
-              <w:pStyle w:val="Sinespaciado"/>
-              <w:numPr>
-                <w:ilvl w:val="0"/>
-                <w:numId w:val="2"/>
-              </w:numPr>
-              <w:spacing w:line="276" w:lineRule="auto"/>
-              <w:rPr>
-                <w:rFonts w:cstheme="minorHAnsi"/>
-              </w:rPr>
-            </w:pPr>
-            <w:r>
-              <w:rPr>
-                <w:rFonts w:cstheme="minorHAnsi"/>
-              </w:rPr>
-              <w:t>Educación en Convivencia con la Madre Tierra y Salud Comunitaria</w:t>
-            </w:r>
-          </w:p>
-          <w:p>
-            <w:pPr>
-              <w:pStyle w:val="Sinespaciado"/>
-              <w:numPr>
-                <w:ilvl w:val="0"/>
-                <w:numId w:val="2"/>
-              </w:numPr>
-              <w:spacing w:line="276" w:lineRule="auto"/>
-              <w:rPr>
-                <w:rFonts w:cstheme="minorHAnsi"/>
-              </w:rPr>
-            </w:pPr>
-            <w:r>
-              <w:rPr>
-                <w:rFonts w:cstheme="minorHAnsi"/>
-              </w:rPr>
               <w:t>Educación para la producción</w:t>
             </w:r>
           </w:p>
@@ -2081,16 +2143,26 @@
             <w:pPr>
               <w:pStyle w:val="Sinespaciado"/>
               <w:spacing w:line="276" w:lineRule="auto"/>
-              <w:rPr>
-                <w:rFonts w:cstheme="minorHAnsi"/>
-              </w:rPr>
-            </w:pPr>
-            <w:r>
-              <w:rPr>
-                <w:rFonts w:cstheme="minorHAnsi"/>
-              </w:rPr>
-              <w:t>(Explicar que eje articulador aplica en su plan)</w:t>
-            </w:r>
+              <w:ind w:left="360"/>
+              <w:rPr>
+                <w:rFonts w:cstheme="minorHAnsi"/>
+              </w:rPr>
+            </w:pPr>
+            <w:r>
+              <w:rPr>
+                <w:rFonts w:cstheme="minorHAnsi"/>
+              </w:rPr>
+              <w:t>Se analiza las potencialidades productivas de las regiones de Bolivia.</w:t>
+            </w:r>
+          </w:p>
+          <w:p>
+            <w:pPr>
+              <w:pStyle w:val="Sinespaciado"/>
+              <w:spacing w:line="276" w:lineRule="auto"/>
+              <w:rPr>
+                <w:rFonts w:cstheme="minorHAnsi"/>
+              </w:rPr>
+            </w:pPr>
           </w:p>
         </w:tc>
       </w:tr>
@@ -2110,21 +2182,9 @@
           <w:sz w:val="32"/>
           <w:szCs w:val="28"/>
         </w:rPr>
+        <w:lastRenderedPageBreak/>
         <w:tab/>
       </w:r>
-    </w:p>
-    <w:p>
-      <w:pPr>
-        <w:spacing w:after="160" w:line="259" w:lineRule="auto"/>
-      </w:pPr>
-      <w:r>
-        <w:br w:type="page"/>
-      </w:r>
-    </w:p>
-    <w:p>
-      <w:pPr>
-        <w:pStyle w:val="Sinespaciado"/>
-      </w:pPr>
     </w:p>
     <w:tbl>
       <w:tblPr>
@@ -2237,6 +2297,20 @@
               </w:rPr>
               <w:t>PRACTICA:</w:t>
             </w:r>
+            <w:r>
+              <w:rPr>
+                <w:rFonts w:ascii="Berlin Sans FB Demi" w:eastAsiaTheme="minorHAnsi" w:hAnsi="Berlin Sans FB Demi"/>
+                <w:lang w:eastAsia="en-US"/>
+              </w:rPr>
+              <w:t xml:space="preserve"> </w:t>
+            </w:r>
+            <w:r>
+              <w:rPr>
+                <w:rFonts w:eastAsiaTheme="minorHAnsi" w:cstheme="minorHAnsi"/>
+                <w:lang w:eastAsia="en-US"/>
+              </w:rPr>
+              <w:t>Leemos la cadena productiva de la producción del azúcar.</w:t>
+            </w:r>
           </w:p>
         </w:tc>
         <w:tc>
@@ -2249,16 +2323,23 @@
             <w:pPr>
               <w:pStyle w:val="Sinespaciado"/>
               <w:rPr>
+                <w:rFonts w:eastAsiaTheme="minorHAnsi" w:cstheme="minorHAnsi"/>
+                <w:lang w:eastAsia="en-US"/>
+              </w:rPr>
+            </w:pPr>
+            <w:r>
+              <w:rPr>
                 <w:rFonts w:ascii="Berlin Sans FB Demi" w:eastAsiaTheme="minorHAnsi" w:hAnsi="Berlin Sans FB Demi"/>
                 <w:lang w:eastAsia="en-US"/>
               </w:rPr>
-            </w:pPr>
-            <w:r>
-              <w:rPr>
-                <w:rFonts w:ascii="Berlin Sans FB Demi" w:eastAsiaTheme="minorHAnsi" w:hAnsi="Berlin Sans FB Demi"/>
-                <w:lang w:eastAsia="en-US"/>
-              </w:rPr>
               <w:t xml:space="preserve">SER: </w:t>
+            </w:r>
+            <w:r>
+              <w:rPr>
+                <w:rFonts w:eastAsiaTheme="minorHAnsi" w:cstheme="minorHAnsi"/>
+                <w:lang w:eastAsia="en-US"/>
+              </w:rPr>
+              <w:t>Respeto y participación en aula.</w:t>
             </w:r>
           </w:p>
         </w:tc>
@@ -2285,6 +2366,27 @@
               </w:rPr>
               <w:t>TEORÍA:</w:t>
             </w:r>
+            <w:r>
+              <w:rPr>
+                <w:rFonts w:ascii="Berlin Sans FB Demi" w:eastAsiaTheme="minorHAnsi" w:hAnsi="Berlin Sans FB Demi"/>
+                <w:lang w:eastAsia="en-US"/>
+              </w:rPr>
+              <w:t xml:space="preserve"> </w:t>
+            </w:r>
+            <w:r>
+              <w:rPr>
+                <w:rFonts w:eastAsiaTheme="minorHAnsi" w:cstheme="minorHAnsi"/>
+                <w:lang w:eastAsia="en-US"/>
+              </w:rPr>
+              <w:t>Identificamos los productos y servicios</w:t>
+            </w:r>
+            <w:r>
+              <w:rPr>
+                <w:rFonts w:eastAsiaTheme="minorHAnsi" w:cstheme="minorHAnsi"/>
+                <w:lang w:eastAsia="en-US"/>
+              </w:rPr>
+              <w:t xml:space="preserve"> que generan las regiones del país.</w:t>
+            </w:r>
           </w:p>
         </w:tc>
         <w:tc>
@@ -2297,16 +2399,30 @@
             <w:pPr>
               <w:pStyle w:val="Sinespaciado"/>
               <w:rPr>
+                <w:rFonts w:eastAsiaTheme="minorHAnsi" w:cstheme="minorHAnsi"/>
+                <w:lang w:eastAsia="en-US"/>
+              </w:rPr>
+            </w:pPr>
+            <w:r>
+              <w:rPr>
                 <w:rFonts w:ascii="Berlin Sans FB Demi" w:eastAsiaTheme="minorHAnsi" w:hAnsi="Berlin Sans FB Demi"/>
                 <w:lang w:eastAsia="en-US"/>
               </w:rPr>
-            </w:pPr>
+              <w:t>SABER:</w:t>
+            </w:r>
             <w:r>
               <w:rPr>
                 <w:rFonts w:ascii="Berlin Sans FB Demi" w:eastAsiaTheme="minorHAnsi" w:hAnsi="Berlin Sans FB Demi"/>
                 <w:lang w:eastAsia="en-US"/>
               </w:rPr>
-              <w:t>SABER:</w:t>
+              <w:t xml:space="preserve"> </w:t>
+            </w:r>
+            <w:r>
+              <w:rPr>
+                <w:rFonts w:eastAsiaTheme="minorHAnsi" w:cstheme="minorHAnsi"/>
+                <w:lang w:eastAsia="en-US"/>
+              </w:rPr>
+              <w:t>Identifica las potencialidades productivas de la región Chuquisaca.</w:t>
             </w:r>
           </w:p>
         </w:tc>
@@ -2322,16 +2438,30 @@
             <w:pPr>
               <w:pStyle w:val="Sinespaciado"/>
               <w:rPr>
+                <w:rFonts w:eastAsiaTheme="minorHAnsi" w:cstheme="minorHAnsi"/>
+                <w:lang w:eastAsia="en-US"/>
+              </w:rPr>
+            </w:pPr>
+            <w:r>
+              <w:rPr>
                 <w:rFonts w:ascii="Berlin Sans FB Demi" w:eastAsiaTheme="minorHAnsi" w:hAnsi="Berlin Sans FB Demi"/>
                 <w:lang w:eastAsia="en-US"/>
               </w:rPr>
-            </w:pPr>
+              <w:t>VALORACIÓN:</w:t>
+            </w:r>
             <w:r>
               <w:rPr>
                 <w:rFonts w:ascii="Berlin Sans FB Demi" w:eastAsiaTheme="minorHAnsi" w:hAnsi="Berlin Sans FB Demi"/>
                 <w:lang w:eastAsia="en-US"/>
               </w:rPr>
-              <w:t>VALORACIÓN:</w:t>
+              <w:t xml:space="preserve"> </w:t>
+            </w:r>
+            <w:r>
+              <w:rPr>
+                <w:rFonts w:eastAsiaTheme="minorHAnsi" w:cstheme="minorHAnsi"/>
+                <w:lang w:eastAsia="en-US"/>
+              </w:rPr>
+              <w:t>Valoramos las potencialidades productivas de nuestra región.</w:t>
             </w:r>
           </w:p>
         </w:tc>
@@ -2345,16 +2475,30 @@
             <w:pPr>
               <w:pStyle w:val="Sinespaciado"/>
               <w:rPr>
+                <w:rFonts w:eastAsiaTheme="minorHAnsi" w:cstheme="minorHAnsi"/>
+                <w:lang w:eastAsia="en-US"/>
+              </w:rPr>
+            </w:pPr>
+            <w:r>
+              <w:rPr>
                 <w:rFonts w:ascii="Berlin Sans FB Demi" w:eastAsiaTheme="minorHAnsi" w:hAnsi="Berlin Sans FB Demi"/>
                 <w:lang w:eastAsia="en-US"/>
               </w:rPr>
-            </w:pPr>
+              <w:t>HACER:</w:t>
+            </w:r>
             <w:r>
               <w:rPr>
                 <w:rFonts w:ascii="Berlin Sans FB Demi" w:eastAsiaTheme="minorHAnsi" w:hAnsi="Berlin Sans FB Demi"/>
                 <w:lang w:eastAsia="en-US"/>
               </w:rPr>
-              <w:t>HACER:</w:t>
+              <w:t xml:space="preserve"> </w:t>
+            </w:r>
+            <w:r>
+              <w:rPr>
+                <w:rFonts w:eastAsiaTheme="minorHAnsi" w:cstheme="minorHAnsi"/>
+                <w:lang w:eastAsia="en-US"/>
+              </w:rPr>
+              <w:t>Realiza un mapa de regiones productivas</w:t>
             </w:r>
           </w:p>
         </w:tc>
@@ -2370,16 +2514,30 @@
             <w:pPr>
               <w:pStyle w:val="Sinespaciado"/>
               <w:rPr>
+                <w:rFonts w:eastAsiaTheme="minorHAnsi" w:cstheme="minorHAnsi"/>
+                <w:lang w:eastAsia="en-US"/>
+              </w:rPr>
+            </w:pPr>
+            <w:r>
+              <w:rPr>
                 <w:rFonts w:ascii="Berlin Sans FB Demi" w:eastAsiaTheme="minorHAnsi" w:hAnsi="Berlin Sans FB Demi"/>
                 <w:lang w:eastAsia="en-US"/>
               </w:rPr>
-            </w:pPr>
+              <w:t>PRODUCCIÓN:</w:t>
+            </w:r>
             <w:r>
               <w:rPr>
                 <w:rFonts w:ascii="Berlin Sans FB Demi" w:eastAsiaTheme="minorHAnsi" w:hAnsi="Berlin Sans FB Demi"/>
                 <w:lang w:eastAsia="en-US"/>
               </w:rPr>
-              <w:t>PRODUCCIÓN:</w:t>
+              <w:t xml:space="preserve"> </w:t>
+            </w:r>
+            <w:r>
+              <w:rPr>
+                <w:rFonts w:eastAsiaTheme="minorHAnsi" w:cstheme="minorHAnsi"/>
+                <w:lang w:eastAsia="en-US"/>
+              </w:rPr>
+              <w:t>Mapa de las regiones productivas de Bolivia.</w:t>
             </w:r>
           </w:p>
         </w:tc>
@@ -2393,16 +2551,23 @@
             <w:pPr>
               <w:pStyle w:val="Sinespaciado"/>
               <w:rPr>
+                <w:rFonts w:eastAsiaTheme="minorHAnsi" w:cstheme="minorHAnsi"/>
+                <w:lang w:eastAsia="en-US"/>
+              </w:rPr>
+            </w:pPr>
+            <w:r>
+              <w:rPr>
                 <w:rFonts w:ascii="Berlin Sans FB Demi" w:eastAsiaTheme="minorHAnsi" w:hAnsi="Berlin Sans FB Demi"/>
                 <w:lang w:eastAsia="en-US"/>
               </w:rPr>
-            </w:pPr>
-            <w:r>
-              <w:rPr>
-                <w:rFonts w:ascii="Berlin Sans FB Demi" w:eastAsiaTheme="minorHAnsi" w:hAnsi="Berlin Sans FB Demi"/>
-                <w:lang w:eastAsia="en-US"/>
-              </w:rPr>
               <w:t xml:space="preserve">DECIDIR: </w:t>
+            </w:r>
+            <w:r>
+              <w:rPr>
+                <w:rFonts w:eastAsiaTheme="minorHAnsi" w:cstheme="minorHAnsi"/>
+                <w:lang w:eastAsia="en-US"/>
+              </w:rPr>
+              <w:t>Valora los productos de la región CH.</w:t>
             </w:r>
           </w:p>
         </w:tc>
@@ -2705,6 +2870,12 @@
             <w:pPr>
               <w:pStyle w:val="Sinespaciado"/>
             </w:pPr>
+            <w:r>
+              <w:t xml:space="preserve">Marcadores, texto 3º Secundaria TTG ministerio </w:t>
+            </w:r>
+            <w:r>
+              <w:t>de educación.</w:t>
+            </w:r>
           </w:p>
         </w:tc>
         <w:tc>
@@ -2763,6 +2934,9 @@
             <w:pPr>
               <w:pStyle w:val="Sinespaciado"/>
             </w:pPr>
+            <w:r>
+              <w:t>https://red.minedu.gob.bo/video?page=1</w:t>
+            </w:r>
           </w:p>
         </w:tc>
       </w:tr>
@@ -2805,6 +2979,13 @@
                 <w:bCs/>
               </w:rPr>
             </w:pPr>
+            <w:r>
+              <w:rPr>
+                <w:b/>
+                <w:bCs/>
+              </w:rPr>
+              <w:t>Mapa de las potencialidades productivas de Bolivia.</w:t>
+            </w:r>
           </w:p>
         </w:tc>
       </w:tr>
@@ -3051,8 +3232,8 @@
       </w:r>
     </w:p>
     <w:sectPr>
-      <w:headerReference w:type="default" r:id="rId8"/>
-      <w:footerReference w:type="default" r:id="rId9"/>
+      <w:headerReference w:type="default" r:id="rId9"/>
+      <w:footerReference w:type="default" r:id="rId10"/>
       <w:pgSz w:w="15842" w:h="12242" w:orient="landscape" w:code="1"/>
       <w:pgMar w:top="1134" w:right="1134" w:bottom="1134" w:left="1134" w:header="709" w:footer="709" w:gutter="0"/>
       <w:cols w:space="708"/>
@@ -3737,11 +3918,126 @@
       </w:rPr>
     </w:lvl>
   </w:abstractNum>
+  <w:abstractNum w:abstractNumId="2" w15:restartNumberingAfterBreak="0">
+    <w:nsid w:val="4C8148EF"/>
+    <w:multiLevelType w:val="hybridMultilevel"/>
+    <w:tmpl w:val="F7C4E2C2"/>
+    <w:lvl w:ilvl="0" w:tplc="D188C50C">
+      <w:numFmt w:val="bullet"/>
+      <w:lvlText w:val=""/>
+      <w:lvlJc w:val="left"/>
+      <w:pPr>
+        <w:ind w:left="408" w:hanging="360"/>
+      </w:pPr>
+      <w:rPr>
+        <w:rFonts w:ascii="Symbol" w:eastAsiaTheme="minorEastAsia" w:hAnsi="Symbol" w:cstheme="minorHAnsi" w:hint="default"/>
+      </w:rPr>
+    </w:lvl>
+    <w:lvl w:ilvl="1" w:tplc="580A0003" w:tentative="1">
+      <w:start w:val="1"/>
+      <w:numFmt w:val="bullet"/>
+      <w:lvlText w:val="o"/>
+      <w:lvlJc w:val="left"/>
+      <w:pPr>
+        <w:ind w:left="1128" w:hanging="360"/>
+      </w:pPr>
+      <w:rPr>
+        <w:rFonts w:ascii="Courier New" w:hAnsi="Courier New" w:cs="Courier New" w:hint="default"/>
+      </w:rPr>
+    </w:lvl>
+    <w:lvl w:ilvl="2" w:tplc="580A0005" w:tentative="1">
+      <w:start w:val="1"/>
+      <w:numFmt w:val="bullet"/>
+      <w:lvlText w:val=""/>
+      <w:lvlJc w:val="left"/>
+      <w:pPr>
+        <w:ind w:left="1848" w:hanging="360"/>
+      </w:pPr>
+      <w:rPr>
+        <w:rFonts w:ascii="Wingdings" w:hAnsi="Wingdings" w:hint="default"/>
+      </w:rPr>
+    </w:lvl>
+    <w:lvl w:ilvl="3" w:tplc="580A0001" w:tentative="1">
+      <w:start w:val="1"/>
+      <w:numFmt w:val="bullet"/>
+      <w:lvlText w:val=""/>
+      <w:lvlJc w:val="left"/>
+      <w:pPr>
+        <w:ind w:left="2568" w:hanging="360"/>
+      </w:pPr>
+      <w:rPr>
+        <w:rFonts w:ascii="Symbol" w:hAnsi="Symbol" w:hint="default"/>
+      </w:rPr>
+    </w:lvl>
+    <w:lvl w:ilvl="4" w:tplc="580A0003" w:tentative="1">
+      <w:start w:val="1"/>
+      <w:numFmt w:val="bullet"/>
+      <w:lvlText w:val="o"/>
+      <w:lvlJc w:val="left"/>
+      <w:pPr>
+        <w:ind w:left="3288" w:hanging="360"/>
+      </w:pPr>
+      <w:rPr>
+        <w:rFonts w:ascii="Courier New" w:hAnsi="Courier New" w:cs="Courier New" w:hint="default"/>
+      </w:rPr>
+    </w:lvl>
+    <w:lvl w:ilvl="5" w:tplc="580A0005" w:tentative="1">
+      <w:start w:val="1"/>
+      <w:numFmt w:val="bullet"/>
+      <w:lvlText w:val=""/>
+      <w:lvlJc w:val="left"/>
+      <w:pPr>
+        <w:ind w:left="4008" w:hanging="360"/>
+      </w:pPr>
+      <w:rPr>
+        <w:rFonts w:ascii="Wingdings" w:hAnsi="Wingdings" w:hint="default"/>
+      </w:rPr>
+    </w:lvl>
+    <w:lvl w:ilvl="6" w:tplc="580A0001" w:tentative="1">
+      <w:start w:val="1"/>
+      <w:numFmt w:val="bullet"/>
+      <w:lvlText w:val=""/>
+      <w:lvlJc w:val="left"/>
+      <w:pPr>
+        <w:ind w:left="4728" w:hanging="360"/>
+      </w:pPr>
+      <w:rPr>
+        <w:rFonts w:ascii="Symbol" w:hAnsi="Symbol" w:hint="default"/>
+      </w:rPr>
+    </w:lvl>
+    <w:lvl w:ilvl="7" w:tplc="580A0003" w:tentative="1">
+      <w:start w:val="1"/>
+      <w:numFmt w:val="bullet"/>
+      <w:lvlText w:val="o"/>
+      <w:lvlJc w:val="left"/>
+      <w:pPr>
+        <w:ind w:left="5448" w:hanging="360"/>
+      </w:pPr>
+      <w:rPr>
+        <w:rFonts w:ascii="Courier New" w:hAnsi="Courier New" w:cs="Courier New" w:hint="default"/>
+      </w:rPr>
+    </w:lvl>
+    <w:lvl w:ilvl="8" w:tplc="580A0005" w:tentative="1">
+      <w:start w:val="1"/>
+      <w:numFmt w:val="bullet"/>
+      <w:lvlText w:val=""/>
+      <w:lvlJc w:val="left"/>
+      <w:pPr>
+        <w:ind w:left="6168" w:hanging="360"/>
+      </w:pPr>
+      <w:rPr>
+        <w:rFonts w:ascii="Wingdings" w:hAnsi="Wingdings" w:hint="default"/>
+      </w:rPr>
+    </w:lvl>
+  </w:abstractNum>
   <w:num w:numId="1" w16cid:durableId="1164781861">
     <w:abstractNumId w:val="0"/>
   </w:num>
   <w:num w:numId="2" w16cid:durableId="1520974456">
     <w:abstractNumId w:val="1"/>
+  </w:num>
+  <w:num w:numId="3" w16cid:durableId="1591506063">
+    <w:abstractNumId w:val="2"/>
   </w:num>
 </w:numbering>
 </file>
@@ -4613,4 +4909,16 @@
     </a:ext>
   </a:extLst>
 </a:theme>
+</file>
+
+<file path=customXml/item1.xml><?xml version="1.0" encoding="utf-8"?>
+<b:Sources xmlns:b="http://schemas.openxmlformats.org/officeDocument/2006/bibliography" xmlns="http://schemas.openxmlformats.org/officeDocument/2006/bibliography" SelectedStyle="\APASixthEditionOfficeOnline.xsl" StyleName="APA" Version="6"/>
+</file>
+
+<file path=customXml/itemProps1.xml><?xml version="1.0" encoding="utf-8"?>
+<ds:datastoreItem xmlns:ds="http://schemas.openxmlformats.org/officeDocument/2006/customXml" ds:itemID="{C200D6EA-4187-455C-9555-A9033429543C}">
+  <ds:schemaRefs>
+    <ds:schemaRef ds:uri="http://schemas.openxmlformats.org/officeDocument/2006/bibliography"/>
+  </ds:schemaRefs>
+</ds:datastoreItem>
 </file>
--- a/PDC_2025_3ro_TTG.docx
+++ b/PDC_2025_3ro_TTG.docx
@@ -2862,9 +2862,6 @@
             <w:pPr>
               <w:pStyle w:val="Sinespaciado"/>
             </w:pPr>
-            <w:r>
-              <w:t>Materiales físicos libros, revistas pedagógicas, etc. que se utilizan en el desarrollo curricular</w:t>
-            </w:r>
           </w:p>
           <w:p>
             <w:pPr>
@@ -2888,47 +2885,6 @@
             <w:pPr>
               <w:pStyle w:val="Sinespaciado"/>
             </w:pPr>
-            <w:r>
-              <w:t xml:space="preserve">Enlaces de videos, de herramientas virtuales como </w:t>
-            </w:r>
-            <w:proofErr w:type="spellStart"/>
-            <w:r>
-              <w:t>quizizz</w:t>
-            </w:r>
-            <w:proofErr w:type="spellEnd"/>
-            <w:r>
-              <w:t xml:space="preserve">, </w:t>
-            </w:r>
-            <w:proofErr w:type="spellStart"/>
-            <w:r>
-              <w:t>kahoot</w:t>
-            </w:r>
-            <w:proofErr w:type="spellEnd"/>
-            <w:r>
-              <w:t xml:space="preserve">, </w:t>
-            </w:r>
-            <w:proofErr w:type="spellStart"/>
-            <w:r>
-              <w:t>educaplay</w:t>
-            </w:r>
-            <w:proofErr w:type="spellEnd"/>
-            <w:r>
-              <w:t xml:space="preserve">, etc. – enlaces de páginas informativas </w:t>
-            </w:r>
-          </w:p>
-          <w:p>
-            <w:pPr>
-              <w:pStyle w:val="Sinespaciado"/>
-            </w:pPr>
-            <w:r>
-              <w:t xml:space="preserve">(los datos de internet – Google son muy generales y </w:t>
-            </w:r>
-            <w:r>
-              <w:t xml:space="preserve">son </w:t>
-            </w:r>
-            <w:r>
-              <w:t>buscadores)</w:t>
-            </w:r>
           </w:p>
           <w:p>
             <w:pPr>
@@ -3032,9 +2988,6 @@
             <w:pPr>
               <w:pStyle w:val="Sinespaciado"/>
             </w:pPr>
-            <w:r>
-              <w:t xml:space="preserve">Se cita al autor y titulo de libros textos, revistas pedagógicas y enlaces de material virtual que se utilizara en los temas avanzados en el desarrollo curricular.  </w:t>
-            </w:r>
           </w:p>
         </w:tc>
       </w:tr>
@@ -3086,6 +3039,7 @@
           <w:szCs w:val="32"/>
           <w:lang w:val="es-BO" w:eastAsia="en-US"/>
         </w:rPr>
+        <w:lastRenderedPageBreak/>
         <mc:AlternateContent>
           <mc:Choice Requires="wps">
             <w:drawing>
